--- a/Lab1.docx
+++ b/Lab1.docx
@@ -254,59 +254,8 @@
           <w:szCs w:val="24"/>
           <w:lang w:eastAsia="ru-RU"/>
         </w:rPr>
-        <w:t xml:space="preserve">Знакомство с </w:t>
-      </w:r>
-      <w:proofErr w:type="spellStart"/>
-      <w:r>
-        <w:rPr>
-          <w:rFonts w:eastAsia="Times New Roman" w:cs="Times New Roman"/>
-          <w:b/>
-          <w:szCs w:val="24"/>
-          <w:lang w:eastAsia="ru-RU"/>
-        </w:rPr>
-        <w:t>Android</w:t>
-      </w:r>
-      <w:proofErr w:type="spellEnd"/>
-      <w:r>
-        <w:rPr>
-          <w:rFonts w:eastAsia="Times New Roman" w:cs="Times New Roman"/>
-          <w:b/>
-          <w:szCs w:val="24"/>
-          <w:lang w:eastAsia="ru-RU"/>
-        </w:rPr>
-        <w:t xml:space="preserve"> </w:t>
-      </w:r>
-      <w:proofErr w:type="spellStart"/>
-      <w:r>
-        <w:rPr>
-          <w:rFonts w:eastAsia="Times New Roman" w:cs="Times New Roman"/>
-          <w:b/>
-          <w:szCs w:val="24"/>
-          <w:lang w:eastAsia="ru-RU"/>
-        </w:rPr>
-        <w:t>Studio</w:t>
-      </w:r>
-      <w:proofErr w:type="spellEnd"/>
-      <w:r>
-        <w:rPr>
-          <w:rFonts w:eastAsia="Times New Roman" w:cs="Times New Roman"/>
-          <w:b/>
-          <w:szCs w:val="24"/>
-          <w:lang w:eastAsia="ru-RU"/>
-        </w:rPr>
-        <w:t xml:space="preserve"> и </w:t>
-      </w:r>
-      <w:proofErr w:type="spellStart"/>
-      <w:r>
-        <w:rPr>
-          <w:rFonts w:eastAsia="Times New Roman" w:cs="Times New Roman"/>
-          <w:b/>
-          <w:szCs w:val="24"/>
-          <w:lang w:eastAsia="ru-RU"/>
-        </w:rPr>
-        <w:t>Git</w:t>
-      </w:r>
-      <w:proofErr w:type="spellEnd"/>
+        <w:t>Знакомство с Android Studio и Git</w:t>
+      </w:r>
       <w:r>
         <w:rPr>
           <w:rFonts w:eastAsia="Times New Roman" w:cs="Times New Roman"/>
@@ -748,9 +697,6 @@
         <w:pStyle w:val="1"/>
         <w:ind w:firstLine="0"/>
         <w:jc w:val="center"/>
-        <w:rPr>
-          <w:lang w:val="en-US"/>
-        </w:rPr>
       </w:pPr>
       <w:r>
         <w:rPr>
@@ -766,7 +712,7 @@
           <w:rFonts w:eastAsia="Times New Roman" w:cs="Times New Roman"/>
           <w:b w:val="0"/>
           <w:szCs w:val="24"/>
-          <w:lang w:val="en-US" w:eastAsia="ru-RU"/>
+          <w:lang w:eastAsia="ru-RU"/>
         </w:rPr>
         <w:t>20</w:t>
       </w:r>
@@ -971,24 +917,14 @@
       <w:r>
         <w:t xml:space="preserve">Рисунок </w:t>
       </w:r>
-      <w:r>
-        <w:fldChar w:fldCharType="begin"/>
-      </w:r>
-      <w:r>
-        <w:instrText xml:space="preserve"> SEQ Рисунок \* ARABIC </w:instrText>
-      </w:r>
-      <w:r>
-        <w:fldChar w:fldCharType="separate"/>
-      </w:r>
-      <w:r>
-        <w:rPr>
-          <w:noProof/>
-        </w:rPr>
-        <w:t>1</w:t>
-      </w:r>
-      <w:r>
-        <w:fldChar w:fldCharType="end"/>
-      </w:r>
+      <w:fldSimple w:instr=" SEQ Рисунок \* ARABIC ">
+        <w:r>
+          <w:rPr>
+            <w:noProof/>
+          </w:rPr>
+          <w:t>1</w:t>
+        </w:r>
+      </w:fldSimple>
       <w:r>
         <w:t xml:space="preserve"> – Содержимое удаленного репозитория</w:t>
       </w:r>
@@ -1107,31 +1043,18 @@
     <w:p>
       <w:pPr>
         <w:pStyle w:val="a5"/>
-        <w:rPr>
-          <w:lang w:val="en-US"/>
-        </w:rPr>
       </w:pPr>
       <w:r>
         <w:t xml:space="preserve">Рисунок </w:t>
       </w:r>
-      <w:r>
-        <w:fldChar w:fldCharType="begin"/>
-      </w:r>
-      <w:r>
-        <w:instrText xml:space="preserve"> SEQ Рисунок \* ARABIC </w:instrText>
-      </w:r>
-      <w:r>
-        <w:fldChar w:fldCharType="separate"/>
-      </w:r>
-      <w:r>
-        <w:rPr>
-          <w:noProof/>
-        </w:rPr>
-        <w:t>2</w:t>
-      </w:r>
-      <w:r>
-        <w:fldChar w:fldCharType="end"/>
-      </w:r>
+      <w:fldSimple w:instr=" SEQ Рисунок \* ARABIC ">
+        <w:r>
+          <w:rPr>
+            <w:noProof/>
+          </w:rPr>
+          <w:t>2</w:t>
+        </w:r>
+      </w:fldSimple>
       <w:r>
         <w:t xml:space="preserve"> – Структура проекта </w:t>
       </w:r>
@@ -1207,213 +1130,448 @@
     <w:p>
       <w:pPr>
         <w:pStyle w:val="a5"/>
+      </w:pPr>
+      <w:r>
+        <w:t xml:space="preserve">Рисунок </w:t>
+      </w:r>
+      <w:fldSimple w:instr=" SEQ Рисунок \* ARABIC ">
+        <w:r>
+          <w:rPr>
+            <w:noProof/>
+          </w:rPr>
+          <w:t>3</w:t>
+        </w:r>
+      </w:fldSimple>
+      <w:r>
+        <w:t xml:space="preserve"> – </w:t>
+      </w:r>
+      <w:r>
+        <w:t xml:space="preserve">Содержимое файлов </w:t>
+      </w:r>
+      <w:r>
         <w:rPr>
           <w:lang w:val="en-US"/>
         </w:rPr>
+        <w:t>Activities</w:t>
+      </w:r>
+    </w:p>
+    <w:p>
+      <w:r>
+        <w:t>С помощью отладки приложения на эмулируемом виртуальном устройстве был проверен имеющийся функционал – при нажатии на кнопки «</w:t>
+      </w:r>
+      <w:r>
+        <w:rPr>
+          <w:lang w:val="en-US"/>
+        </w:rPr>
+        <w:t>lab</w:t>
+      </w:r>
+      <w:r>
+        <w:t>1</w:t>
+      </w:r>
+      <w:r>
+        <w:t>»</w:t>
+      </w:r>
+      <w:r>
+        <w:t xml:space="preserve">, </w:t>
+      </w:r>
+      <w:r>
+        <w:t>«</w:t>
+      </w:r>
+      <w:r>
+        <w:rPr>
+          <w:lang w:val="en-US"/>
+        </w:rPr>
+        <w:t>lab</w:t>
+      </w:r>
+      <w:r>
+        <w:t>2</w:t>
+      </w:r>
+      <w:r>
+        <w:t>»</w:t>
+      </w:r>
+      <w:r>
+        <w:t>,</w:t>
+      </w:r>
+      <w:r>
+        <w:t xml:space="preserve"> </w:t>
+      </w:r>
+      <w:r>
+        <w:t>«</w:t>
+      </w:r>
+      <w:r>
+        <w:rPr>
+          <w:lang w:val="en-US"/>
+        </w:rPr>
+        <w:t>lab</w:t>
+      </w:r>
+      <w:r>
+        <w:t>3</w:t>
+      </w:r>
+      <w:r>
+        <w:t>»</w:t>
+      </w:r>
+      <w:r>
+        <w:t>,</w:t>
+      </w:r>
+      <w:r>
+        <w:t xml:space="preserve"> </w:t>
+      </w:r>
+      <w:r>
+        <w:t>«</w:t>
+      </w:r>
+      <w:r>
+        <w:rPr>
+          <w:lang w:val="en-US"/>
+        </w:rPr>
+        <w:t>lab</w:t>
+      </w:r>
+      <w:r>
+        <w:t>4</w:t>
+      </w:r>
+      <w:r>
+        <w:t>»</w:t>
+      </w:r>
+      <w:r>
+        <w:t xml:space="preserve"> (рис. 4) выводятся экраны соответствующих модулей (рис. 5).</w:t>
+      </w:r>
+    </w:p>
+    <w:p>
+      <w:pPr>
+        <w:pStyle w:val="a5"/>
+      </w:pPr>
+      <w:r>
+        <w:rPr>
+          <w:noProof/>
+        </w:rPr>
+        <w:lastRenderedPageBreak/>
+        <w:drawing>
+          <wp:inline distT="0" distB="0" distL="0" distR="0" wp14:anchorId="64DECFC6" wp14:editId="0DA4CC9D">
+            <wp:extent cx="2933700" cy="5230957"/>
+            <wp:effectExtent l="0" t="0" r="0" b="8255"/>
+            <wp:docPr id="3" name="Рисунок 3"/>
+            <wp:cNvGraphicFramePr>
+              <a:graphicFrameLocks xmlns:a="http://schemas.openxmlformats.org/drawingml/2006/main" noChangeAspect="1"/>
+            </wp:cNvGraphicFramePr>
+            <a:graphic xmlns:a="http://schemas.openxmlformats.org/drawingml/2006/main">
+              <a:graphicData uri="http://schemas.openxmlformats.org/drawingml/2006/picture">
+                <pic:pic xmlns:pic="http://schemas.openxmlformats.org/drawingml/2006/picture">
+                  <pic:nvPicPr>
+                    <pic:cNvPr id="1" name=""/>
+                    <pic:cNvPicPr/>
+                  </pic:nvPicPr>
+                  <pic:blipFill>
+                    <a:blip r:embed="rId11"/>
+                    <a:stretch>
+                      <a:fillRect/>
+                    </a:stretch>
+                  </pic:blipFill>
+                  <pic:spPr>
+                    <a:xfrm>
+                      <a:off x="0" y="0"/>
+                      <a:ext cx="2937590" cy="5237893"/>
+                    </a:xfrm>
+                    <a:prstGeom prst="rect">
+                      <a:avLst/>
+                    </a:prstGeom>
+                  </pic:spPr>
+                </pic:pic>
+              </a:graphicData>
+            </a:graphic>
+          </wp:inline>
+        </w:drawing>
+      </w:r>
+    </w:p>
+    <w:p>
+      <w:pPr>
+        <w:pStyle w:val="a5"/>
       </w:pPr>
       <w:r>
         <w:t xml:space="preserve">Рисунок </w:t>
       </w:r>
-      <w:r>
-        <w:fldChar w:fldCharType="begin"/>
-      </w:r>
-      <w:r>
-        <w:instrText xml:space="preserve"> SEQ Рисунок \* ARABIC </w:instrText>
-      </w:r>
-      <w:r>
-        <w:fldChar w:fldCharType="separate"/>
-      </w:r>
+      <w:fldSimple w:instr=" SEQ Рисунок \* ARABIC ">
+        <w:r>
+          <w:rPr>
+            <w:noProof/>
+          </w:rPr>
+          <w:t>4</w:t>
+        </w:r>
+      </w:fldSimple>
+      <w:r>
+        <w:t xml:space="preserve"> – Начальный экран приложения</w:t>
+      </w:r>
+    </w:p>
+    <w:p>
+      <w:pPr>
+        <w:pStyle w:val="a5"/>
+      </w:pPr>
       <w:r>
         <w:rPr>
           <w:noProof/>
         </w:rPr>
-        <w:t>3</w:t>
-      </w:r>
-      <w:r>
-        <w:fldChar w:fldCharType="end"/>
+        <w:drawing>
+          <wp:inline distT="0" distB="0" distL="0" distR="0" wp14:anchorId="33F7F843" wp14:editId="0F280B2E">
+            <wp:extent cx="1744980" cy="3111398"/>
+            <wp:effectExtent l="0" t="0" r="7620" b="0"/>
+            <wp:docPr id="5" name="Рисунок 5"/>
+            <wp:cNvGraphicFramePr>
+              <a:graphicFrameLocks xmlns:a="http://schemas.openxmlformats.org/drawingml/2006/main" noChangeAspect="1"/>
+            </wp:cNvGraphicFramePr>
+            <a:graphic xmlns:a="http://schemas.openxmlformats.org/drawingml/2006/main">
+              <a:graphicData uri="http://schemas.openxmlformats.org/drawingml/2006/picture">
+                <pic:pic xmlns:pic="http://schemas.openxmlformats.org/drawingml/2006/picture">
+                  <pic:nvPicPr>
+                    <pic:cNvPr id="1" name=""/>
+                    <pic:cNvPicPr/>
+                  </pic:nvPicPr>
+                  <pic:blipFill>
+                    <a:blip r:embed="rId12"/>
+                    <a:stretch>
+                      <a:fillRect/>
+                    </a:stretch>
+                  </pic:blipFill>
+                  <pic:spPr>
+                    <a:xfrm>
+                      <a:off x="0" y="0"/>
+                      <a:ext cx="1759190" cy="3136735"/>
+                    </a:xfrm>
+                    <a:prstGeom prst="rect">
+                      <a:avLst/>
+                    </a:prstGeom>
+                  </pic:spPr>
+                </pic:pic>
+              </a:graphicData>
+            </a:graphic>
+          </wp:inline>
+        </w:drawing>
+      </w:r>
+      <w:r>
+        <w:rPr>
+          <w:noProof/>
+        </w:rPr>
+        <w:drawing>
+          <wp:inline distT="0" distB="0" distL="0" distR="0" wp14:anchorId="6E51EB20" wp14:editId="7E97C964">
+            <wp:extent cx="1760220" cy="3138575"/>
+            <wp:effectExtent l="0" t="0" r="0" b="5080"/>
+            <wp:docPr id="6" name="Рисунок 6"/>
+            <wp:cNvGraphicFramePr>
+              <a:graphicFrameLocks xmlns:a="http://schemas.openxmlformats.org/drawingml/2006/main" noChangeAspect="1"/>
+            </wp:cNvGraphicFramePr>
+            <a:graphic xmlns:a="http://schemas.openxmlformats.org/drawingml/2006/main">
+              <a:graphicData uri="http://schemas.openxmlformats.org/drawingml/2006/picture">
+                <pic:pic xmlns:pic="http://schemas.openxmlformats.org/drawingml/2006/picture">
+                  <pic:nvPicPr>
+                    <pic:cNvPr id="1" name=""/>
+                    <pic:cNvPicPr/>
+                  </pic:nvPicPr>
+                  <pic:blipFill>
+                    <a:blip r:embed="rId13"/>
+                    <a:stretch>
+                      <a:fillRect/>
+                    </a:stretch>
+                  </pic:blipFill>
+                  <pic:spPr>
+                    <a:xfrm>
+                      <a:off x="0" y="0"/>
+                      <a:ext cx="1769427" cy="3154991"/>
+                    </a:xfrm>
+                    <a:prstGeom prst="rect">
+                      <a:avLst/>
+                    </a:prstGeom>
+                  </pic:spPr>
+                </pic:pic>
+              </a:graphicData>
+            </a:graphic>
+          </wp:inline>
+        </w:drawing>
+      </w:r>
+      <w:r>
+        <w:rPr>
+          <w:noProof/>
+        </w:rPr>
+        <w:drawing>
+          <wp:inline distT="0" distB="0" distL="0" distR="0" wp14:anchorId="55D9C088" wp14:editId="2320A429">
+            <wp:extent cx="1729740" cy="3084226"/>
+            <wp:effectExtent l="0" t="0" r="3810" b="1905"/>
+            <wp:docPr id="7" name="Рисунок 7"/>
+            <wp:cNvGraphicFramePr>
+              <a:graphicFrameLocks xmlns:a="http://schemas.openxmlformats.org/drawingml/2006/main" noChangeAspect="1"/>
+            </wp:cNvGraphicFramePr>
+            <a:graphic xmlns:a="http://schemas.openxmlformats.org/drawingml/2006/main">
+              <a:graphicData uri="http://schemas.openxmlformats.org/drawingml/2006/picture">
+                <pic:pic xmlns:pic="http://schemas.openxmlformats.org/drawingml/2006/picture">
+                  <pic:nvPicPr>
+                    <pic:cNvPr id="1" name=""/>
+                    <pic:cNvPicPr/>
+                  </pic:nvPicPr>
+                  <pic:blipFill>
+                    <a:blip r:embed="rId14"/>
+                    <a:stretch>
+                      <a:fillRect/>
+                    </a:stretch>
+                  </pic:blipFill>
+                  <pic:spPr>
+                    <a:xfrm>
+                      <a:off x="0" y="0"/>
+                      <a:ext cx="1742524" cy="3107021"/>
+                    </a:xfrm>
+                    <a:prstGeom prst="rect">
+                      <a:avLst/>
+                    </a:prstGeom>
+                  </pic:spPr>
+                </pic:pic>
+              </a:graphicData>
+            </a:graphic>
+          </wp:inline>
+        </w:drawing>
+      </w:r>
+    </w:p>
+    <w:p>
+      <w:pPr>
+        <w:pStyle w:val="a5"/>
+      </w:pPr>
+      <w:r>
+        <w:t xml:space="preserve">Рисунок </w:t>
+      </w:r>
+      <w:fldSimple w:instr=" SEQ Рисунок \* ARABIC ">
+        <w:r>
+          <w:rPr>
+            <w:noProof/>
+          </w:rPr>
+          <w:t>5</w:t>
+        </w:r>
+      </w:fldSimple>
+      <w:r>
+        <w:t xml:space="preserve"> – Экраны модулей</w:t>
+      </w:r>
+    </w:p>
+    <w:p>
+      <w:pPr>
+        <w:pStyle w:val="1"/>
+      </w:pPr>
+      <w:r>
+        <w:lastRenderedPageBreak/>
+        <w:t>Выводы</w:t>
+      </w:r>
+      <w:r>
+        <w:t xml:space="preserve"> </w:t>
+      </w:r>
+      <w:r>
+        <w:t>по</w:t>
+      </w:r>
+      <w:r>
+        <w:t xml:space="preserve"> </w:t>
+      </w:r>
+      <w:r>
+        <w:t>работе</w:t>
+      </w:r>
+    </w:p>
+    <w:p>
+      <w:r>
+        <w:t>В ходе вып</w:t>
+      </w:r>
+      <w:r>
+        <w:t>олнения лабораторной работы был</w:t>
+      </w:r>
+      <w:r>
+        <w:t>а подготовлена база для выполнения остальных заданий по программированию мобильных устройств.</w:t>
+      </w:r>
+    </w:p>
+    <w:p>
+      <w:r>
+        <w:t xml:space="preserve">Были рассмотрены понятия </w:t>
       </w:r>
       <w:r>
         <w:rPr>
           <w:lang w:val="en-US"/>
         </w:rPr>
-        <w:t xml:space="preserve"> – </w:t>
-      </w:r>
-      <w:r>
-        <w:t xml:space="preserve">Содержимое файлов </w:t>
+        <w:t>Intent</w:t>
+      </w:r>
+      <w:r>
+        <w:t>-</w:t>
+      </w:r>
+      <w:r>
+        <w:t xml:space="preserve">объектов, изучены функции </w:t>
       </w:r>
       <w:r>
         <w:rPr>
           <w:lang w:val="en-US"/>
         </w:rPr>
-        <w:t>Activities</w:t>
-      </w:r>
-    </w:p>
-    <w:p>
-      <w:pPr>
+        <w:t>Java</w:t>
+      </w:r>
+      <w:r>
+        <w:t xml:space="preserve">, </w:t>
+      </w:r>
+      <w:r>
+        <w:t>такие как «</w:t>
+      </w:r>
+      <w:r>
         <w:rPr>
           <w:lang w:val="en-US"/>
         </w:rPr>
-      </w:pPr>
-    </w:p>
-    <w:p>
-      <w:pPr>
+        <w:t>setTitle</w:t>
+      </w:r>
+      <w:r>
+        <w:t>»</w:t>
+      </w:r>
+      <w:r>
+        <w:t xml:space="preserve">, </w:t>
+      </w:r>
+      <w:r>
+        <w:t>«</w:t>
+      </w:r>
+      <w:r>
         <w:rPr>
           <w:lang w:val="en-US"/>
         </w:rPr>
-      </w:pPr>
-    </w:p>
-    <w:p>
-      <w:pPr>
+        <w:t>findViewById</w:t>
+      </w:r>
+      <w:r>
+        <w:t>»</w:t>
+      </w:r>
+      <w:r>
+        <w:t xml:space="preserve">, </w:t>
+      </w:r>
+      <w:r>
+        <w:t>«</w:t>
+      </w:r>
+      <w:r>
+        <w:t>startActivity</w:t>
+      </w:r>
+      <w:r>
+        <w:t>»</w:t>
+      </w:r>
+      <w:r>
+        <w:t xml:space="preserve">, а также структура проекта </w:t>
+      </w:r>
+      <w:r>
         <w:rPr>
           <w:lang w:val="en-US"/>
         </w:rPr>
-      </w:pPr>
-    </w:p>
-    <w:p>
-      <w:pPr>
+        <w:t>Android</w:t>
+      </w:r>
+      <w:r>
+        <w:t xml:space="preserve"> </w:t>
+      </w:r>
+      <w:r>
         <w:rPr>
           <w:lang w:val="en-US"/>
         </w:rPr>
-      </w:pPr>
-    </w:p>
-    <w:p>
-      <w:pPr>
+        <w:t>Studio</w:t>
+      </w:r>
+      <w:r>
+        <w:t xml:space="preserve"> </w:t>
+      </w:r>
+      <w:r>
+        <w:t xml:space="preserve">с использованием сборщика </w:t>
+      </w:r>
+      <w:r>
         <w:rPr>
           <w:lang w:val="en-US"/>
         </w:rPr>
-      </w:pPr>
-    </w:p>
-    <w:p>
-      <w:pPr>
-        <w:rPr>
-          <w:lang w:val="en-US"/>
-        </w:rPr>
-      </w:pPr>
-    </w:p>
-    <w:p>
-      <w:pPr>
-        <w:rPr>
-          <w:lang w:val="en-US"/>
-        </w:rPr>
-      </w:pPr>
-    </w:p>
-    <w:p>
-      <w:pPr>
-        <w:rPr>
-          <w:lang w:val="en-US"/>
-        </w:rPr>
-      </w:pPr>
-    </w:p>
-    <w:p>
-      <w:pPr>
-        <w:rPr>
-          <w:lang w:val="en-US"/>
-        </w:rPr>
-      </w:pPr>
+        <w:t>gradle</w:t>
+      </w:r>
       <w:bookmarkStart w:id="0" w:name="_GoBack"/>
       <w:bookmarkEnd w:id="0"/>
-    </w:p>
-    <w:p>
-      <w:pPr>
-        <w:pStyle w:val="1"/>
-      </w:pPr>
-      <w:r>
-        <w:t>Выводы</w:t>
-      </w:r>
-      <w:r>
-        <w:t xml:space="preserve"> </w:t>
-      </w:r>
-      <w:r>
-        <w:t>по</w:t>
-      </w:r>
-      <w:r>
-        <w:t xml:space="preserve"> </w:t>
-      </w:r>
-      <w:r>
-        <w:t>работе</w:t>
-      </w:r>
-    </w:p>
-    <w:p>
-      <w:r>
-        <w:t>В ходе вып</w:t>
-      </w:r>
-      <w:r>
-        <w:t>олнения лабораторной работы был</w:t>
-      </w:r>
-      <w:r>
-        <w:t>а подготовлена база для выполнения остальных заданий по программированию мобильных устройств.</w:t>
-      </w:r>
-    </w:p>
-    <w:p>
-      <w:r>
-        <w:t xml:space="preserve">Были рассмотрены понятия </w:t>
-      </w:r>
-      <w:r>
-        <w:rPr>
-          <w:lang w:val="en-US"/>
-        </w:rPr>
-        <w:t>Intent</w:t>
-      </w:r>
-      <w:r>
-        <w:t>-</w:t>
-      </w:r>
-      <w:r>
-        <w:t xml:space="preserve">объектов, изучены функции </w:t>
-      </w:r>
-      <w:r>
-        <w:rPr>
-          <w:lang w:val="en-US"/>
-        </w:rPr>
-        <w:t>Java</w:t>
-      </w:r>
-      <w:r>
-        <w:t xml:space="preserve">, </w:t>
-      </w:r>
-      <w:r>
-        <w:t>такие как «</w:t>
-      </w:r>
-      <w:proofErr w:type="spellStart"/>
-      <w:r>
-        <w:rPr>
-          <w:lang w:val="en-US"/>
-        </w:rPr>
-        <w:t>setTitle</w:t>
-      </w:r>
-      <w:proofErr w:type="spellEnd"/>
-      <w:r>
-        <w:t>»</w:t>
-      </w:r>
-      <w:r>
-        <w:t xml:space="preserve">, </w:t>
-      </w:r>
-      <w:r>
-        <w:t>«</w:t>
-      </w:r>
-      <w:proofErr w:type="spellStart"/>
-      <w:r>
-        <w:rPr>
-          <w:lang w:val="en-US"/>
-        </w:rPr>
-        <w:t>findViewById</w:t>
-      </w:r>
-      <w:proofErr w:type="spellEnd"/>
-      <w:r>
-        <w:t>»</w:t>
-      </w:r>
-      <w:r>
-        <w:t xml:space="preserve">, </w:t>
-      </w:r>
-      <w:r>
-        <w:t>«</w:t>
-      </w:r>
-      <w:proofErr w:type="spellStart"/>
-      <w:r>
-        <w:t>startActivity</w:t>
-      </w:r>
-      <w:proofErr w:type="spellEnd"/>
-      <w:r>
-        <w:t>»</w:t>
-      </w:r>
       <w:r>
         <w:t>.</w:t>
       </w:r>
@@ -1904,6 +2062,7 @@
     <w:lsdException w:name="HTML Sample" w:semiHidden="1" w:unhideWhenUsed="1"/>
     <w:lsdException w:name="HTML Typewriter" w:semiHidden="1" w:unhideWhenUsed="1"/>
     <w:lsdException w:name="HTML Variable" w:semiHidden="1" w:unhideWhenUsed="1"/>
+    <w:lsdException w:name="Normal Table" w:semiHidden="1" w:unhideWhenUsed="1"/>
     <w:lsdException w:name="annotation subject" w:semiHidden="1" w:unhideWhenUsed="1"/>
     <w:lsdException w:name="No List" w:semiHidden="1" w:unhideWhenUsed="1"/>
     <w:lsdException w:name="Outline List 1" w:semiHidden="1" w:unhideWhenUsed="1"/>
@@ -1946,8 +2105,11 @@
     <w:lsdException w:name="Table Contemporary" w:semiHidden="1" w:unhideWhenUsed="1"/>
     <w:lsdException w:name="Table Elegant" w:semiHidden="1" w:unhideWhenUsed="1"/>
     <w:lsdException w:name="Table Professional" w:semiHidden="1" w:unhideWhenUsed="1"/>
+    <w:lsdException w:name="Table Subtle 1" w:semiHidden="1" w:unhideWhenUsed="1"/>
     <w:lsdException w:name="Table Subtle 2" w:semiHidden="1" w:unhideWhenUsed="1"/>
     <w:lsdException w:name="Table Web 1" w:semiHidden="1" w:unhideWhenUsed="1"/>
+    <w:lsdException w:name="Table Web 2" w:semiHidden="1" w:unhideWhenUsed="1"/>
+    <w:lsdException w:name="Table Web 3" w:semiHidden="1" w:unhideWhenUsed="1"/>
     <w:lsdException w:name="Balloon Text" w:semiHidden="1" w:unhideWhenUsed="1"/>
     <w:lsdException w:name="Table Grid" w:uiPriority="39"/>
     <w:lsdException w:name="Table Theme" w:semiHidden="1" w:unhideWhenUsed="1"/>
@@ -2621,7 +2783,7 @@
 </file>
 
 <file path=customXml/itemProps1.xml><?xml version="1.0" encoding="utf-8"?>
-<ds:datastoreItem xmlns:ds="http://schemas.openxmlformats.org/officeDocument/2006/customXml" ds:itemID="{F22E247B-B8F3-4592-A624-A8D1F0D506DC}">
+<ds:datastoreItem xmlns:ds="http://schemas.openxmlformats.org/officeDocument/2006/customXml" ds:itemID="{1CB89F79-3F6C-4EE6-AD8C-4642F1DE771D}">
   <ds:schemaRefs>
     <ds:schemaRef ds:uri="http://schemas.openxmlformats.org/officeDocument/2006/bibliography"/>
   </ds:schemaRefs>
